--- a/Funktionelle-Anatomie/9.11.22.docx
+++ b/Funktionelle-Anatomie/9.11.22.docx
@@ -80,15 +80,7 @@
         <w:jc w:val="both"/>
       </w:pPr>
       <w:r>
-        <w:t xml:space="preserve">Schichtweise Knochenbau, der vom </w:t>
-      </w:r>
-      <w:proofErr w:type="spellStart"/>
-      <w:r>
-        <w:t>Cambium</w:t>
-      </w:r>
-      <w:proofErr w:type="spellEnd"/>
-      <w:r>
-        <w:t xml:space="preserve"> zum Knochen hin erfolgt)</w:t>
+        <w:t>Schichtweise Knochenbau, der vom Cambium zum Knochen hin erfolgt)</w:t>
       </w:r>
     </w:p>
     <w:p>
@@ -129,19 +121,9 @@
         </w:numPr>
         <w:jc w:val="both"/>
       </w:pPr>
-      <w:proofErr w:type="spellStart"/>
-      <w:r>
-        <w:t>Corticalis</w:t>
-      </w:r>
-      <w:proofErr w:type="spellEnd"/>
-      <w:r>
-        <w:t xml:space="preserve"> / </w:t>
-      </w:r>
-      <w:proofErr w:type="spellStart"/>
-      <w:r>
-        <w:t>Compacta</w:t>
-      </w:r>
-      <w:proofErr w:type="spellEnd"/>
+      <w:r>
+        <w:t>Corticalis / Compacta</w:t>
+      </w:r>
     </w:p>
     <w:p>
       <w:pPr>
@@ -152,11 +134,9 @@
         </w:numPr>
         <w:jc w:val="both"/>
       </w:pPr>
-      <w:proofErr w:type="spellStart"/>
       <w:r>
         <w:t>Periot</w:t>
       </w:r>
-      <w:proofErr w:type="spellEnd"/>
     </w:p>
     <w:p>
       <w:pPr>
@@ -221,6 +201,53 @@
       </w:pPr>
       <w:r>
         <w:t>Knochenmark</w:t>
+      </w:r>
+    </w:p>
+    <w:p>
+      <w:pPr>
+        <w:pStyle w:val="Aufzhlungszeichen"/>
+        <w:jc w:val="both"/>
+      </w:pPr>
+      <w:r>
+        <w:rPr>
+          <w:noProof/>
+        </w:rPr>
+        <w:lastRenderedPageBreak/>
+        <w:drawing>
+          <wp:inline distT="0" distB="0" distL="0" distR="0" wp14:anchorId="75345BDC" wp14:editId="5DB7312A">
+            <wp:extent cx="5760720" cy="7680960"/>
+            <wp:effectExtent l="0" t="0" r="0" b="0"/>
+            <wp:docPr id="1" name="Grafik 1"/>
+            <wp:cNvGraphicFramePr>
+              <a:graphicFrameLocks xmlns:a="http://schemas.openxmlformats.org/drawingml/2006/main" noChangeAspect="1"/>
+            </wp:cNvGraphicFramePr>
+            <a:graphic xmlns:a="http://schemas.openxmlformats.org/drawingml/2006/main">
+              <a:graphicData uri="http://schemas.openxmlformats.org/drawingml/2006/picture">
+                <pic:pic xmlns:pic="http://schemas.openxmlformats.org/drawingml/2006/picture">
+                  <pic:nvPicPr>
+                    <pic:cNvPr id="1" name=""/>
+                    <pic:cNvPicPr/>
+                  </pic:nvPicPr>
+                  <pic:blipFill>
+                    <a:blip r:embed="rId5"/>
+                    <a:stretch>
+                      <a:fillRect/>
+                    </a:stretch>
+                  </pic:blipFill>
+                  <pic:spPr>
+                    <a:xfrm>
+                      <a:off x="0" y="0"/>
+                      <a:ext cx="5760720" cy="7680960"/>
+                    </a:xfrm>
+                    <a:prstGeom prst="rect">
+                      <a:avLst/>
+                    </a:prstGeom>
+                  </pic:spPr>
+                </pic:pic>
+              </a:graphicData>
+            </a:graphic>
+          </wp:inline>
+        </w:drawing>
       </w:r>
     </w:p>
     <w:p/>
